--- a/src/main/extra/templates/request.docx
+++ b/src/main/extra/templates/request.docx
@@ -71,7 +71,6 @@
               <w:rPr>
                 <w:sz w:val="24"/>
                 <w:szCs w:val="24"/>
-                <w:lang w:val="en-US"/>
               </w:rPr>
             </w:pPr>
             <w:r>
@@ -85,7 +84,6 @@
               <w:rPr>
                 <w:sz w:val="24"/>
                 <w:szCs w:val="24"/>
-                <w:lang w:val="en-US"/>
               </w:rPr>
               <w:t xml:space="preserve">. </w:t>
             </w:r>
@@ -109,7 +107,6 @@
               <w:rPr>
                 <w:sz w:val="24"/>
                 <w:szCs w:val="24"/>
-                <w:lang w:val="en-US"/>
               </w:rPr>
               <w:t xml:space="preserve">№ </w:t>
             </w:r>
@@ -118,9 +115,35 @@
                 <w:sz w:val="24"/>
                 <w:szCs w:val="24"/>
                 <w:u w:val="single"/>
+              </w:rPr>
+              <w:t>@</w:t>
+            </w:r>
+            <w:proofErr w:type="spellStart"/>
+            <w:r>
+              <w:rPr>
+                <w:sz w:val="24"/>
+                <w:szCs w:val="24"/>
+                <w:u w:val="single"/>
                 <w:lang w:val="en-US"/>
               </w:rPr>
-              <w:t xml:space="preserve">v_ReceptionCode </w:t>
+              <w:t>ReceptionCode</w:t>
+            </w:r>
+            <w:proofErr w:type="spellEnd"/>
+            <w:r>
+              <w:rPr>
+                <w:sz w:val="24"/>
+                <w:szCs w:val="24"/>
+                <w:u w:val="single"/>
+              </w:rPr>
+              <w:t>@</w:t>
+            </w:r>
+            <w:r>
+              <w:rPr>
+                <w:sz w:val="24"/>
+                <w:szCs w:val="24"/>
+                <w:u w:val="single"/>
+              </w:rPr>
+              <w:t xml:space="preserve"> </w:t>
             </w:r>
             <w:r>
               <w:rPr>
@@ -135,10 +158,38 @@
                 <w:sz w:val="24"/>
                 <w:szCs w:val="24"/>
                 <w:u w:val="single"/>
+              </w:rPr>
+              <w:softHyphen/>
+              <w:t xml:space="preserve"> </w:t>
+            </w:r>
+            <w:r>
+              <w:rPr>
+                <w:sz w:val="24"/>
+                <w:szCs w:val="24"/>
+                <w:u w:val="single"/>
                 <w:lang w:val="en-US"/>
               </w:rPr>
-              <w:softHyphen/>
-              <w:t xml:space="preserve"> v_CurrentDate</w:t>
+              <w:t>@</w:t>
+            </w:r>
+            <w:proofErr w:type="spellStart"/>
+            <w:r>
+              <w:rPr>
+                <w:sz w:val="24"/>
+                <w:szCs w:val="24"/>
+                <w:u w:val="single"/>
+                <w:lang w:val="en-US"/>
+              </w:rPr>
+              <w:t>OpenDate</w:t>
+            </w:r>
+            <w:proofErr w:type="spellEnd"/>
+            <w:r>
+              <w:rPr>
+                <w:sz w:val="24"/>
+                <w:szCs w:val="24"/>
+                <w:u w:val="single"/>
+                <w:lang w:val="en-US"/>
+              </w:rPr>
+              <w:t>@</w:t>
             </w:r>
           </w:p>
         </w:tc>
@@ -152,7 +203,6 @@
           <w:b/>
           <w:sz w:val="16"/>
           <w:szCs w:val="16"/>
-          <w:lang w:val="en-US"/>
         </w:rPr>
       </w:pPr>
     </w:p>
@@ -250,7 +300,25 @@
           <w:sz w:val="22"/>
           <w:szCs w:val="22"/>
         </w:rPr>
-        <w:t xml:space="preserve">Заявитель(и) </w:t>
+        <w:t>Заявител</w:t>
+      </w:r>
+      <w:proofErr w:type="gramStart"/>
+      <w:r>
+        <w:rPr>
+          <w:bCs/>
+          <w:sz w:val="22"/>
+          <w:szCs w:val="22"/>
+        </w:rPr>
+        <w:t>ь(</w:t>
+      </w:r>
+      <w:proofErr w:type="gramEnd"/>
+      <w:r>
+        <w:rPr>
+          <w:bCs/>
+          <w:sz w:val="22"/>
+          <w:szCs w:val="22"/>
+        </w:rPr>
+        <w:t xml:space="preserve">и) </w:t>
       </w:r>
       <w:r>
         <w:rPr>
@@ -299,8 +367,9 @@
                 <w:sz w:val="22"/>
                 <w:szCs w:val="22"/>
                 <w:u w:val="single"/>
+                <w:lang w:val="en-US"/>
               </w:rPr>
-              <w:t>v_Applicator_Names</w:t>
+              <w:t>@Applicators@</w:t>
             </w:r>
           </w:p>
           <w:p>
@@ -361,7 +430,32 @@
           <w:sz w:val="22"/>
           <w:szCs w:val="22"/>
         </w:rPr>
-        <w:t>поручает(ют) государственному бюджетному учреждению Свердловской области «Многофункциональный центр предоставления государственных (муниципальных) услуг» (далее – МФЦ) безвозмездно, в соотве</w:t>
+        <w:t>поручае</w:t>
+      </w:r>
+      <w:proofErr w:type="gramStart"/>
+      <w:r>
+        <w:rPr>
+          <w:sz w:val="22"/>
+          <w:szCs w:val="22"/>
+        </w:rPr>
+        <w:t>т(</w:t>
+      </w:r>
+      <w:proofErr w:type="gramEnd"/>
+      <w:r>
+        <w:rPr>
+          <w:sz w:val="22"/>
+          <w:szCs w:val="22"/>
+        </w:rPr>
+        <w:t>ют) государственному бюджетному учреждению Свердловской области «Многофункциональный центр предоставления гос</w:t>
+      </w:r>
+      <w:bookmarkStart w:id="0" w:name="_GoBack"/>
+      <w:bookmarkEnd w:id="0"/>
+      <w:r>
+        <w:rPr>
+          <w:sz w:val="22"/>
+          <w:szCs w:val="22"/>
+        </w:rPr>
+        <w:t>ударственных (муниципальных) услуг» (далее – МФЦ) безвозмездно, в соотве</w:t>
       </w:r>
       <w:r>
         <w:rPr>
@@ -405,7 +499,27 @@
           <w:szCs w:val="22"/>
           <w:u w:val="single"/>
         </w:rPr>
-        <w:t>v_Service</w:t>
+        <w:t>@</w:t>
+      </w:r>
+      <w:proofErr w:type="spellStart"/>
+      <w:r>
+        <w:rPr>
+          <w:b/>
+          <w:sz w:val="22"/>
+          <w:szCs w:val="22"/>
+          <w:u w:val="single"/>
+        </w:rPr>
+        <w:t>Service</w:t>
+      </w:r>
+      <w:proofErr w:type="spellEnd"/>
+      <w:r>
+        <w:rPr>
+          <w:b/>
+          <w:sz w:val="22"/>
+          <w:szCs w:val="22"/>
+          <w:u w:val="single"/>
+        </w:rPr>
+        <w:t>@</w:t>
       </w:r>
     </w:p>
     <w:p>
@@ -468,7 +582,57 @@
           <w:szCs w:val="22"/>
           <w:u w:val="single"/>
         </w:rPr>
-        <w:t>Перечень документов указан в расписке Росреестра.</w:t>
+        <w:t xml:space="preserve">Перечень документов указан в расписке </w:t>
+      </w:r>
+      <w:proofErr w:type="spellStart"/>
+      <w:r>
+        <w:rPr>
+          <w:b/>
+          <w:sz w:val="22"/>
+          <w:szCs w:val="22"/>
+          <w:u w:val="single"/>
+        </w:rPr>
+        <w:t>Росреестра</w:t>
+      </w:r>
+      <w:proofErr w:type="spellEnd"/>
+      <w:r>
+        <w:rPr>
+          <w:b/>
+          <w:sz w:val="22"/>
+          <w:szCs w:val="22"/>
+          <w:u w:val="single"/>
+        </w:rPr>
+        <w:t xml:space="preserve"> @</w:t>
+      </w:r>
+      <w:proofErr w:type="spellStart"/>
+      <w:r>
+        <w:rPr>
+          <w:b/>
+          <w:sz w:val="22"/>
+          <w:szCs w:val="22"/>
+          <w:u w:val="single"/>
+          <w:lang w:val="en-US"/>
+        </w:rPr>
+        <w:t>RosreestrCode</w:t>
+      </w:r>
+      <w:proofErr w:type="spellEnd"/>
+      <w:r>
+        <w:rPr>
+          <w:b/>
+          <w:sz w:val="22"/>
+          <w:szCs w:val="22"/>
+          <w:u w:val="single"/>
+        </w:rPr>
+        <w:t>@</w:t>
+      </w:r>
+      <w:r>
+        <w:rPr>
+          <w:b/>
+          <w:sz w:val="22"/>
+          <w:szCs w:val="22"/>
+          <w:u w:val="single"/>
+        </w:rPr>
+        <w:t>.</w:t>
       </w:r>
     </w:p>
     <w:p>
@@ -481,8 +645,6 @@
           <w:szCs w:val="22"/>
         </w:rPr>
       </w:pPr>
-      <w:bookmarkStart w:id="0" w:name="_GoBack"/>
-      <w:bookmarkEnd w:id="0"/>
     </w:p>
     <w:p>
       <w:pPr>
@@ -506,9 +668,27 @@
           <w:sz w:val="24"/>
           <w:szCs w:val="24"/>
           <w:u w:val="single"/>
+        </w:rPr>
+        <w:t>@</w:t>
+      </w:r>
+      <w:proofErr w:type="spellStart"/>
+      <w:r>
+        <w:rPr>
+          <w:sz w:val="24"/>
+          <w:szCs w:val="24"/>
+          <w:u w:val="single"/>
           <w:lang w:val="en-US"/>
         </w:rPr>
-        <w:t>v_ToIssueDate</w:t>
+        <w:t>ToIssueDate</w:t>
+      </w:r>
+      <w:proofErr w:type="spellEnd"/>
+      <w:r>
+        <w:rPr>
+          <w:sz w:val="24"/>
+          <w:szCs w:val="24"/>
+          <w:u w:val="single"/>
+        </w:rPr>
+        <w:t>@</w:t>
       </w:r>
     </w:p>
     <w:p>
@@ -563,7 +743,43 @@
           <w:sz w:val="24"/>
           <w:szCs w:val="24"/>
         </w:rPr>
-        <w:t>с 8 ч с 30 мин.   до   13 ч. 00 мин</w:t>
+        <w:t xml:space="preserve">с 8 ч </w:t>
+      </w:r>
+      <w:proofErr w:type="gramStart"/>
+      <w:r>
+        <w:rPr>
+          <w:b/>
+          <w:sz w:val="24"/>
+          <w:szCs w:val="24"/>
+        </w:rPr>
+        <w:t>с</w:t>
+      </w:r>
+      <w:proofErr w:type="gramEnd"/>
+      <w:r>
+        <w:rPr>
+          <w:b/>
+          <w:sz w:val="24"/>
+          <w:szCs w:val="24"/>
+        </w:rPr>
+        <w:t xml:space="preserve"> 30 мин.   </w:t>
+      </w:r>
+      <w:proofErr w:type="gramStart"/>
+      <w:r>
+        <w:rPr>
+          <w:b/>
+          <w:sz w:val="24"/>
+          <w:szCs w:val="24"/>
+        </w:rPr>
+        <w:t>до</w:t>
+      </w:r>
+      <w:proofErr w:type="gramEnd"/>
+      <w:r>
+        <w:rPr>
+          <w:b/>
+          <w:sz w:val="24"/>
+          <w:szCs w:val="24"/>
+        </w:rPr>
+        <w:t xml:space="preserve">   13 ч. 00 мин</w:t>
       </w:r>
       <w:r>
         <w:rPr>
@@ -654,6 +870,7 @@
         <w:rPr>
           <w:sz w:val="24"/>
           <w:szCs w:val="24"/>
+          <w:lang w:val="en-US"/>
         </w:rPr>
       </w:pPr>
       <w:r>
@@ -661,8 +878,29 @@
           <w:sz w:val="22"/>
           <w:szCs w:val="22"/>
           <w:u w:val="single"/>
-        </w:rPr>
-        <w:t>v_Repres_or_Applicator</w:t>
+          <w:lang w:val="en-US"/>
+        </w:rPr>
+        <w:t>@</w:t>
+      </w:r>
+      <w:proofErr w:type="spellStart"/>
+      <w:r>
+        <w:rPr>
+          <w:sz w:val="22"/>
+          <w:szCs w:val="22"/>
+          <w:u w:val="single"/>
+          <w:lang w:val="en-US"/>
+        </w:rPr>
+        <w:t>RepresesOrApplicators</w:t>
+      </w:r>
+      <w:proofErr w:type="spellEnd"/>
+      <w:r>
+        <w:rPr>
+          <w:sz w:val="22"/>
+          <w:szCs w:val="22"/>
+          <w:u w:val="single"/>
+          <w:lang w:val="en-US"/>
+        </w:rPr>
+        <w:t>@</w:t>
       </w:r>
     </w:p>
     <w:p>
@@ -691,7 +929,25 @@
           <w:szCs w:val="24"/>
           <w:vertAlign w:val="superscript"/>
         </w:rPr>
-        <w:t xml:space="preserve"> (Собственноручно написанные фамилия, имя, отчество заявителя, его подпись, дата)</w:t>
+        <w:t xml:space="preserve"> (Собственноручно </w:t>
+      </w:r>
+      <w:proofErr w:type="gramStart"/>
+      <w:r>
+        <w:rPr>
+          <w:sz w:val="24"/>
+          <w:szCs w:val="24"/>
+          <w:vertAlign w:val="superscript"/>
+        </w:rPr>
+        <w:t>написанные</w:t>
+      </w:r>
+      <w:proofErr w:type="gramEnd"/>
+      <w:r>
+        <w:rPr>
+          <w:sz w:val="24"/>
+          <w:szCs w:val="24"/>
+          <w:vertAlign w:val="superscript"/>
+        </w:rPr>
+        <w:t xml:space="preserve"> фамилия, имя, отчество заявителя, его подпись, дата)</w:t>
       </w:r>
     </w:p>
     <w:p>
@@ -707,7 +963,29 @@
           <w:sz w:val="24"/>
           <w:szCs w:val="24"/>
         </w:rPr>
-        <w:t>v_Operator _______________________</w:t>
+        <w:t>@</w:t>
+      </w:r>
+      <w:r>
+        <w:rPr>
+          <w:sz w:val="24"/>
+          <w:szCs w:val="24"/>
+          <w:lang w:val="en-US"/>
+        </w:rPr>
+        <w:t>Operator</w:t>
+      </w:r>
+      <w:r>
+        <w:rPr>
+          <w:sz w:val="24"/>
+          <w:szCs w:val="24"/>
+        </w:rPr>
+        <w:t xml:space="preserve">@ </w:t>
+      </w:r>
+      <w:r>
+        <w:rPr>
+          <w:sz w:val="24"/>
+          <w:szCs w:val="24"/>
+        </w:rPr>
+        <w:t xml:space="preserve"> _______________________</w:t>
       </w:r>
       <w:r>
         <w:rPr>
@@ -715,7 +993,34 @@
           <w:szCs w:val="24"/>
           <w:u w:val="single"/>
         </w:rPr>
-        <w:t>v_CurrentDate.</w:t>
+        <w:t>@</w:t>
+      </w:r>
+      <w:proofErr w:type="spellStart"/>
+      <w:r>
+        <w:rPr>
+          <w:sz w:val="24"/>
+          <w:szCs w:val="24"/>
+          <w:u w:val="single"/>
+          <w:lang w:val="en-US"/>
+        </w:rPr>
+        <w:t>OpenDate</w:t>
+      </w:r>
+      <w:proofErr w:type="spellEnd"/>
+      <w:r>
+        <w:rPr>
+          <w:sz w:val="24"/>
+          <w:szCs w:val="24"/>
+          <w:u w:val="single"/>
+        </w:rPr>
+        <w:t>@</w:t>
+      </w:r>
+      <w:r>
+        <w:rPr>
+          <w:sz w:val="24"/>
+          <w:szCs w:val="24"/>
+          <w:u w:val="single"/>
+        </w:rPr>
+        <w:t>.</w:t>
       </w:r>
     </w:p>
     <w:p>
@@ -760,21 +1065,54 @@
           <w:szCs w:val="32"/>
           <w:bdr w:val="single" w:sz="4" w:space="0" w:color="auto"/>
         </w:rPr>
-        <w:t>v_Result_in_MFC</w:t>
-      </w:r>
-      <w:r>
-        <w:rPr>
-          <w:sz w:val="22"/>
-          <w:szCs w:val="22"/>
-        </w:rPr>
-        <w:t xml:space="preserve">  (если да, отметить  значком «</w:t>
-      </w:r>
-      <w:r>
-        <w:rPr>
-          <w:sz w:val="22"/>
-          <w:szCs w:val="22"/>
+        <w:t>@</w:t>
+      </w:r>
+      <w:proofErr w:type="spellStart"/>
+      <w:r>
+        <w:rPr>
+          <w:sz w:val="32"/>
+          <w:szCs w:val="32"/>
+          <w:bdr w:val="single" w:sz="4" w:space="0" w:color="auto"/>
           <w:lang w:val="en-US"/>
         </w:rPr>
+        <w:t>ResultInMfc</w:t>
+      </w:r>
+      <w:proofErr w:type="spellEnd"/>
+      <w:r>
+        <w:rPr>
+          <w:sz w:val="32"/>
+          <w:szCs w:val="32"/>
+          <w:bdr w:val="single" w:sz="4" w:space="0" w:color="auto"/>
+        </w:rPr>
+        <w:t>@</w:t>
+      </w:r>
+      <w:r>
+        <w:rPr>
+          <w:sz w:val="22"/>
+          <w:szCs w:val="22"/>
+        </w:rPr>
+        <w:t xml:space="preserve">  (если да, отметить  зна</w:t>
+      </w:r>
+      <w:r>
+        <w:rPr>
+          <w:sz w:val="22"/>
+          <w:szCs w:val="22"/>
+        </w:rPr>
+        <w:t>ч</w:t>
+      </w:r>
+      <w:r>
+        <w:rPr>
+          <w:sz w:val="22"/>
+          <w:szCs w:val="22"/>
+        </w:rPr>
+        <w:t>ком «</w:t>
+      </w:r>
+      <w:r>
+        <w:rPr>
+          <w:sz w:val="22"/>
+          <w:szCs w:val="22"/>
+          <w:lang w:val="en-US"/>
+        </w:rPr>
         <w:t>V</w:t>
       </w:r>
       <w:r>
@@ -821,7 +1159,7 @@
     </w:p>
     <w:p>
       <w:pPr>
-        <w:jc w:val="both"/>
+        <w:spacing w:line="228" w:lineRule="auto"/>
         <w:rPr>
           <w:sz w:val="22"/>
           <w:szCs w:val="22"/>
@@ -833,7 +1171,26 @@
           <w:szCs w:val="22"/>
           <w:u w:val="single"/>
         </w:rPr>
-        <w:t>v_Repres_or_Applicator</w:t>
+        <w:t>@</w:t>
+      </w:r>
+      <w:proofErr w:type="spellStart"/>
+      <w:r>
+        <w:rPr>
+          <w:sz w:val="22"/>
+          <w:szCs w:val="22"/>
+          <w:u w:val="single"/>
+          <w:lang w:val="en-US"/>
+        </w:rPr>
+        <w:t>RepresesOrApplicators</w:t>
+      </w:r>
+      <w:proofErr w:type="spellEnd"/>
+      <w:r>
+        <w:rPr>
+          <w:sz w:val="22"/>
+          <w:szCs w:val="22"/>
+          <w:u w:val="single"/>
+        </w:rPr>
+        <w:t>@</w:t>
       </w:r>
       <w:r>
         <w:rPr>
@@ -1490,7 +1847,25 @@
           <w:sz w:val="24"/>
           <w:szCs w:val="24"/>
         </w:rPr>
-        <w:t>или действующий без доверенности**__________________________________________________</w:t>
+        <w:t xml:space="preserve">или </w:t>
+      </w:r>
+      <w:proofErr w:type="gramStart"/>
+      <w:r>
+        <w:rPr>
+          <w:bCs/>
+          <w:sz w:val="24"/>
+          <w:szCs w:val="24"/>
+        </w:rPr>
+        <w:t>действующий</w:t>
+      </w:r>
+      <w:proofErr w:type="gramEnd"/>
+      <w:r>
+        <w:rPr>
+          <w:bCs/>
+          <w:sz w:val="24"/>
+          <w:szCs w:val="24"/>
+        </w:rPr>
+        <w:t xml:space="preserve"> без доверенности**__________________________________________________</w:t>
       </w:r>
     </w:p>
     <w:p>
@@ -1520,7 +1895,27 @@
           <w:szCs w:val="22"/>
           <w:vertAlign w:val="superscript"/>
         </w:rPr>
-        <w:t>категория руководителя: директор, генеральный директор, другое)</w:t>
+        <w:t xml:space="preserve">категория руководителя: директор, генеральный директор, </w:t>
+      </w:r>
+      <w:proofErr w:type="gramStart"/>
+      <w:r>
+        <w:rPr>
+          <w:bCs/>
+          <w:sz w:val="22"/>
+          <w:szCs w:val="22"/>
+          <w:vertAlign w:val="superscript"/>
+        </w:rPr>
+        <w:t>другое</w:t>
+      </w:r>
+      <w:proofErr w:type="gramEnd"/>
+      <w:r>
+        <w:rPr>
+          <w:bCs/>
+          <w:sz w:val="22"/>
+          <w:szCs w:val="22"/>
+          <w:vertAlign w:val="superscript"/>
+        </w:rPr>
+        <w:t>)</w:t>
       </w:r>
     </w:p>
     <w:p>
@@ -1553,6 +1948,7 @@
           <w:vertAlign w:val="superscript"/>
         </w:rPr>
       </w:pPr>
+      <w:proofErr w:type="gramStart"/>
       <w:r>
         <w:rPr>
           <w:bCs/>
@@ -1562,6 +1958,7 @@
         </w:rPr>
         <w:t>(наименование, дата, номер документа, подтверждающего право действовать без доверенности от  имени  юридического лица либо выписка из ЕГРЮЛ</w:t>
       </w:r>
+      <w:proofErr w:type="gramEnd"/>
     </w:p>
     <w:p>
       <w:pPr>
@@ -1682,7 +2079,7 @@
               </wp:anchor>
             </w:drawing>
           </mc:Choice>
-          <mc:Fallback xmlns:mv="urn:schemas-microsoft-com:mac:vml" xmlns:mo="http://schemas.microsoft.com/office/mac/office/2008/main">
+          <mc:Fallback xmlns:mo="http://schemas.microsoft.com/office/mac/office/2008/main" xmlns:mv="urn:schemas-microsoft-com:mac:vml">
             <w:pict>
               <v:rect id="Rectangle 9" o:spid="_x0000_s1026" style="position:absolute;margin-left:507.7pt;margin-top:1.6pt;width:10.9pt;height:12pt;z-index:251657216;visibility:visible;mso-wrap-style:square;mso-width-percent:0;mso-height-percent:0;mso-wrap-distance-left:9pt;mso-wrap-distance-top:0;mso-wrap-distance-right:9pt;mso-wrap-distance-bottom:0;mso-position-horizontal:absolute;mso-position-horizontal-relative:text;mso-position-vertical:absolute;mso-position-vertical-relative:text;mso-width-percent:0;mso-height-percent:0;mso-width-relative:page;mso-height-relative:page;v-text-anchor:top" o:gfxdata="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"/>
             </w:pict>
@@ -1754,7 +2151,7 @@
               </wp:anchor>
             </w:drawing>
           </mc:Choice>
-          <mc:Fallback xmlns:mv="urn:schemas-microsoft-com:mac:vml" xmlns:mo="http://schemas.microsoft.com/office/mac/office/2008/main">
+          <mc:Fallback xmlns:mo="http://schemas.microsoft.com/office/mac/office/2008/main" xmlns:mv="urn:schemas-microsoft-com:mac:vml">
             <w:pict>
               <v:rect id="Rectangle 10" o:spid="_x0000_s1026" style="position:absolute;margin-left:306.3pt;margin-top:13.6pt;width:12pt;height:13.5pt;z-index:251658240;visibility:visible;mso-wrap-style:square;mso-width-percent:0;mso-height-percent:0;mso-wrap-distance-left:9pt;mso-wrap-distance-top:0;mso-wrap-distance-right:9pt;mso-wrap-distance-bottom:0;mso-position-horizontal:absolute;mso-position-horizontal-relative:text;mso-position-vertical:absolute;mso-position-vertical-relative:text;mso-width-percent:0;mso-height-percent:0;mso-width-relative:page;mso-height-relative:page;v-text-anchor:top" o:gfxdata="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"/>
             </w:pict>
@@ -1826,7 +2223,7 @@
               </wp:anchor>
             </w:drawing>
           </mc:Choice>
-          <mc:Fallback xmlns:mv="urn:schemas-microsoft-com:mac:vml" xmlns:mo="http://schemas.microsoft.com/office/mac/office/2008/main">
+          <mc:Fallback xmlns:mo="http://schemas.microsoft.com/office/mac/office/2008/main" xmlns:mv="urn:schemas-microsoft-com:mac:vml">
             <w:pict>
               <v:rect id="Rectangle 8" o:spid="_x0000_s1026" style="position:absolute;margin-left:79.05pt;margin-top:1.6pt;width:11.65pt;height:9.75pt;z-index:251656192;visibility:visible;mso-wrap-style:square;mso-width-percent:0;mso-height-percent:0;mso-wrap-distance-left:9pt;mso-wrap-distance-top:0;mso-wrap-distance-right:9pt;mso-wrap-distance-bottom:0;mso-position-horizontal:absolute;mso-position-horizontal-relative:text;mso-position-vertical:absolute;mso-position-vertical-relative:text;mso-width-percent:0;mso-height-percent:0;mso-width-relative:page;mso-height-relative:page;v-text-anchor:top" o:gfxdata="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"/>
             </w:pict>
@@ -1961,8 +2358,10 @@
         <w:rPr>
           <w:sz w:val="24"/>
           <w:szCs w:val="24"/>
-        </w:rPr>
-      </w:pPr>
+          <w:lang w:val="en-US"/>
+        </w:rPr>
+      </w:pPr>
+      <w:proofErr w:type="gramStart"/>
       <w:r>
         <w:rPr>
           <w:b/>
@@ -1970,7 +2369,65 @@
           <w:sz w:val="24"/>
           <w:szCs w:val="24"/>
         </w:rPr>
-        <w:t>Контактный тел. 378-43-74</w:t>
+        <w:t>Контактный</w:t>
+      </w:r>
+      <w:proofErr w:type="gramEnd"/>
+      <w:r>
+        <w:rPr>
+          <w:b/>
+          <w:i/>
+          <w:sz w:val="24"/>
+          <w:szCs w:val="24"/>
+        </w:rPr>
+        <w:t xml:space="preserve"> тел. 3</w:t>
+      </w:r>
+      <w:r>
+        <w:rPr>
+          <w:b/>
+          <w:i/>
+          <w:sz w:val="24"/>
+          <w:szCs w:val="24"/>
+          <w:lang w:val="en-US"/>
+        </w:rPr>
+        <w:t>54</w:t>
+      </w:r>
+      <w:r>
+        <w:rPr>
+          <w:b/>
+          <w:i/>
+          <w:sz w:val="24"/>
+          <w:szCs w:val="24"/>
+        </w:rPr>
+        <w:t>-</w:t>
+      </w:r>
+      <w:r>
+        <w:rPr>
+          <w:b/>
+          <w:i/>
+          <w:sz w:val="24"/>
+          <w:szCs w:val="24"/>
+          <w:lang w:val="en-US"/>
+        </w:rPr>
+        <w:t>73</w:t>
+      </w:r>
+      <w:r>
+        <w:rPr>
+          <w:b/>
+          <w:i/>
+          <w:sz w:val="24"/>
+          <w:szCs w:val="24"/>
+        </w:rPr>
+        <w:t>-</w:t>
+      </w:r>
+      <w:r>
+        <w:rPr>
+          <w:b/>
+          <w:i/>
+          <w:sz w:val="24"/>
+          <w:szCs w:val="24"/>
+          <w:lang w:val="en-US"/>
+        </w:rPr>
+        <w:t>00</w:t>
       </w:r>
     </w:p>
     <w:sectPr>
@@ -2450,7 +2907,6 @@
     <w:basedOn w:val="a1"/>
     <w:uiPriority w:val="59"/>
     <w:tblPr>
-      <w:tblInd w:w="0" w:type="dxa"/>
       <w:tblBorders>
         <w:top w:val="single" w:sz="4" w:space="0" w:color="auto"/>
         <w:left w:val="single" w:sz="4" w:space="0" w:color="auto"/>
@@ -2459,12 +2915,6 @@
         <w:insideH w:val="single" w:sz="4" w:space="0" w:color="auto"/>
         <w:insideV w:val="single" w:sz="4" w:space="0" w:color="auto"/>
       </w:tblBorders>
-      <w:tblCellMar>
-        <w:top w:w="0" w:type="dxa"/>
-        <w:left w:w="108" w:type="dxa"/>
-        <w:bottom w:w="0" w:type="dxa"/>
-        <w:right w:w="108" w:type="dxa"/>
-      </w:tblCellMar>
     </w:tblPr>
   </w:style>
   <w:style w:type="paragraph" w:styleId="a8">
@@ -2736,7 +3186,6 @@
     <w:basedOn w:val="a1"/>
     <w:uiPriority w:val="59"/>
     <w:tblPr>
-      <w:tblInd w:w="0" w:type="dxa"/>
       <w:tblBorders>
         <w:top w:val="single" w:sz="4" w:space="0" w:color="auto"/>
         <w:left w:val="single" w:sz="4" w:space="0" w:color="auto"/>
@@ -2745,12 +3194,6 @@
         <w:insideH w:val="single" w:sz="4" w:space="0" w:color="auto"/>
         <w:insideV w:val="single" w:sz="4" w:space="0" w:color="auto"/>
       </w:tblBorders>
-      <w:tblCellMar>
-        <w:top w:w="0" w:type="dxa"/>
-        <w:left w:w="108" w:type="dxa"/>
-        <w:bottom w:w="0" w:type="dxa"/>
-        <w:right w:w="108" w:type="dxa"/>
-      </w:tblCellMar>
     </w:tblPr>
   </w:style>
   <w:style w:type="paragraph" w:styleId="a8">
@@ -3069,7 +3512,7 @@
 </file>
 
 <file path=customXml/itemProps1.xml><?xml version="1.0" encoding="utf-8"?>
-<ds:datastoreItem xmlns:ds="http://schemas.openxmlformats.org/officeDocument/2006/customXml" ds:itemID="{1D4FA642-853E-44C4-8607-DD0945EC6A82}">
+<ds:datastoreItem xmlns:ds="http://schemas.openxmlformats.org/officeDocument/2006/customXml" ds:itemID="{265CDABE-E7AB-431B-A8F0-9D5E30085408}">
   <ds:schemaRefs>
     <ds:schemaRef ds:uri="http://schemas.openxmlformats.org/officeDocument/2006/bibliography"/>
   </ds:schemaRefs>
